--- a/feedback-form.docx
+++ b/feedback-form.docx
@@ -1,6 +1,6 @@
 
 <file path=word/document.xml><?xml version="1.0" encoding="utf-8"?>
-<w:document xmlns:wpc="http://schemas.microsoft.com/office/word/2010/wordprocessingCanvas" xmlns:mo="http://schemas.microsoft.com/office/mac/office/2008/main" xmlns:mc="http://schemas.openxmlformats.org/markup-compatibility/2006" xmlns:mv="urn:schemas-microsoft-com:mac:vml" xmlns:o="urn:schemas-microsoft-com:office:office" xmlns:r="http://schemas.openxmlformats.org/officeDocument/2006/relationships" xmlns:m="http://schemas.openxmlformats.org/officeDocument/2006/math" xmlns:v="urn:schemas-microsoft-com:vml" xmlns:wp14="http://schemas.microsoft.com/office/word/2010/wordprocessingDrawing" xmlns:wp="http://schemas.openxmlformats.org/drawingml/2006/wordprocessingDrawing" xmlns:w10="urn:schemas-microsoft-com:office:word" xmlns:w="http://schemas.openxmlformats.org/wordprocessingml/2006/main" xmlns:w14="http://schemas.microsoft.com/office/word/2010/wordml" xmlns:wpg="http://schemas.microsoft.com/office/word/2010/wordprocessingGroup" xmlns:wpi="http://schemas.microsoft.com/office/word/2010/wordprocessingInk" xmlns:wne="http://schemas.microsoft.com/office/word/2006/wordml" xmlns:wps="http://schemas.microsoft.com/office/word/2010/wordprocessingShape" mc:Ignorable="w14 wp14">
+<w:document xmlns:wpc="http://schemas.microsoft.com/office/word/2010/wordprocessingCanvas" xmlns:mc="http://schemas.openxmlformats.org/markup-compatibility/2006" xmlns:o="urn:schemas-microsoft-com:office:office" xmlns:r="http://schemas.openxmlformats.org/officeDocument/2006/relationships" xmlns:m="http://schemas.openxmlformats.org/officeDocument/2006/math" xmlns:v="urn:schemas-microsoft-com:vml" xmlns:wp14="http://schemas.microsoft.com/office/word/2010/wordprocessingDrawing" xmlns:wp="http://schemas.openxmlformats.org/drawingml/2006/wordprocessingDrawing" xmlns:w10="urn:schemas-microsoft-com:office:word" xmlns:w="http://schemas.openxmlformats.org/wordprocessingml/2006/main" xmlns:w14="http://schemas.microsoft.com/office/word/2010/wordml" xmlns:wpg="http://schemas.microsoft.com/office/word/2010/wordprocessingGroup" xmlns:wpi="http://schemas.microsoft.com/office/word/2010/wordprocessingInk" xmlns:wne="http://schemas.microsoft.com/office/word/2006/wordml" xmlns:wps="http://schemas.microsoft.com/office/word/2010/wordprocessingShape" mc:Ignorable="w14 wp14">
   <w:body>
     <w:p>
       <w:pPr>
@@ -17,7 +17,12 @@
     </w:p>
     <w:p>
       <w:r>
-        <w:t xml:space="preserve">   [ ] Excellent  [ ] Good  [ ] Fair  [ ] Poor</w:t>
+        <w:t xml:space="preserve">   [ ] Excellent  [ ] Good [ ] Average </w:t>
+      </w:r>
+      <w:bookmarkStart w:id="0" w:name="_GoBack"/>
+      <w:bookmarkEnd w:id="0"/>
+      <w:r>
+        <w:t xml:space="preserve"> [ ] Fair  [ ] Poor</w:t>
       </w:r>
     </w:p>
     <w:p>
@@ -30,6 +35,7 @@
         <w:t>3. Any suggestions for improvement?</w:t>
       </w:r>
     </w:p>
+    <w:p/>
     <w:sectPr>
       <w:pgSz w:w="12240" w:h="15840"/>
       <w:pgMar w:top="1440" w:right="1800" w:bottom="1440" w:left="1800" w:header="720" w:footer="720" w:gutter="0"/>
@@ -41,7 +47,7 @@
 </file>
 
 <file path=word/numbering.xml><?xml version="1.0" encoding="utf-8"?>
-<w:numbering xmlns:wpc="http://schemas.microsoft.com/office/word/2010/wordprocessingCanvas" xmlns:mo="http://schemas.microsoft.com/office/mac/office/2008/main" xmlns:mc="http://schemas.openxmlformats.org/markup-compatibility/2006" xmlns:mv="urn:schemas-microsoft-com:mac:vml" xmlns:o="urn:schemas-microsoft-com:office:office" xmlns:r="http://schemas.openxmlformats.org/officeDocument/2006/relationships" xmlns:m="http://schemas.openxmlformats.org/officeDocument/2006/math" xmlns:v="urn:schemas-microsoft-com:vml" xmlns:wp14="http://schemas.microsoft.com/office/word/2010/wordprocessingDrawing" xmlns:wp="http://schemas.openxmlformats.org/drawingml/2006/wordprocessingDrawing" xmlns:w10="urn:schemas-microsoft-com:office:word" xmlns:w="http://schemas.openxmlformats.org/wordprocessingml/2006/main" xmlns:w14="http://schemas.microsoft.com/office/word/2010/wordml" xmlns:wpg="http://schemas.microsoft.com/office/word/2010/wordprocessingGroup" xmlns:wpi="http://schemas.microsoft.com/office/word/2010/wordprocessingInk" xmlns:wne="http://schemas.microsoft.com/office/word/2006/wordml" xmlns:wps="http://schemas.microsoft.com/office/word/2010/wordprocessingShape" mc:Ignorable="w14 wp14">
+<w:numbering xmlns:wpc="http://schemas.microsoft.com/office/word/2010/wordprocessingCanvas" xmlns:mc="http://schemas.openxmlformats.org/markup-compatibility/2006" xmlns:o="urn:schemas-microsoft-com:office:office" xmlns:r="http://schemas.openxmlformats.org/officeDocument/2006/relationships" xmlns:m="http://schemas.openxmlformats.org/officeDocument/2006/math" xmlns:v="urn:schemas-microsoft-com:vml" xmlns:wp14="http://schemas.microsoft.com/office/word/2010/wordprocessingDrawing" xmlns:wp="http://schemas.openxmlformats.org/drawingml/2006/wordprocessingDrawing" xmlns:w10="urn:schemas-microsoft-com:office:word" xmlns:w="http://schemas.openxmlformats.org/wordprocessingml/2006/main" xmlns:w14="http://schemas.microsoft.com/office/word/2010/wordml" xmlns:wpg="http://schemas.microsoft.com/office/word/2010/wordprocessingGroup" xmlns:wpi="http://schemas.microsoft.com/office/word/2010/wordprocessingInk" xmlns:wne="http://schemas.microsoft.com/office/word/2006/wordml" xmlns:wps="http://schemas.microsoft.com/office/word/2010/wordprocessingShape" mc:Ignorable="w14 wp14">
   <w:abstractNum w:abstractNumId="0">
     <w:nsid w:val="FFFFFF7C"/>
     <w:multiLevelType w:val="singleLevel"/>
@@ -260,7 +266,7 @@
       </w:pPr>
     </w:pPrDefault>
   </w:docDefaults>
-  <w:latentStyles w:defLockedState="0" w:defUIPriority="99" w:defSemiHidden="1" w:defUnhideWhenUsed="1" w:defQFormat="0" w:count="276">
+  <w:latentStyles w:defLockedState="0" w:defUIPriority="99" w:defSemiHidden="1" w:defUnhideWhenUsed="1" w:defQFormat="0" w:count="267">
     <w:lsdException w:name="Normal" w:semiHidden="0" w:uiPriority="0" w:unhideWhenUsed="0" w:qFormat="1"/>
     <w:lsdException w:name="heading 1" w:semiHidden="0" w:uiPriority="9" w:unhideWhenUsed="0" w:qFormat="1"/>
     <w:lsdException w:name="heading 2" w:uiPriority="9" w:qFormat="1"/>
@@ -404,50 +410,6 @@
     <w:qFormat/>
     <w:rsid w:val="00FC693F"/>
   </w:style>
-  <w:style w:type="paragraph" w:styleId="Header">
-    <w:name w:val="header"/>
-    <w:basedOn w:val="Normal"/>
-    <w:link w:val="HeaderChar"/>
-    <w:uiPriority w:val="99"/>
-    <w:unhideWhenUsed/>
-    <w:rsid w:val="00E618BF"/>
-    <w:pPr>
-      <w:tabs>
-        <w:tab w:val="center" w:pos="4680"/>
-        <w:tab w:val="right" w:pos="9360"/>
-      </w:tabs>
-      <w:spacing w:after="0" w:line="240" w:lineRule="auto"/>
-    </w:pPr>
-  </w:style>
-  <w:style w:type="character" w:customStyle="1" w:styleId="HeaderChar">
-    <w:name w:val="Header Char"/>
-    <w:basedOn w:val="DefaultParagraphFont"/>
-    <w:link w:val="Header"/>
-    <w:uiPriority w:val="99"/>
-    <w:rsid w:val="00E618BF"/>
-  </w:style>
-  <w:style w:type="paragraph" w:styleId="Footer">
-    <w:name w:val="footer"/>
-    <w:basedOn w:val="Normal"/>
-    <w:link w:val="FooterChar"/>
-    <w:uiPriority w:val="99"/>
-    <w:unhideWhenUsed/>
-    <w:rsid w:val="00E618BF"/>
-    <w:pPr>
-      <w:tabs>
-        <w:tab w:val="center" w:pos="4680"/>
-        <w:tab w:val="right" w:pos="9360"/>
-      </w:tabs>
-      <w:spacing w:after="0" w:line="240" w:lineRule="auto"/>
-    </w:pPr>
-  </w:style>
-  <w:style w:type="character" w:customStyle="1" w:styleId="FooterChar">
-    <w:name w:val="Footer Char"/>
-    <w:basedOn w:val="DefaultParagraphFont"/>
-    <w:link w:val="Footer"/>
-    <w:uiPriority w:val="99"/>
-    <w:rsid w:val="00E618BF"/>
-  </w:style>
   <w:style w:type="paragraph" w:styleId="Heading1">
     <w:name w:val="heading 1"/>
     <w:basedOn w:val="Normal"/>
@@ -683,6 +645,50 @@
     <w:uiPriority w:val="99"/>
     <w:semiHidden/>
     <w:unhideWhenUsed/>
+  </w:style>
+  <w:style w:type="paragraph" w:styleId="Header">
+    <w:name w:val="header"/>
+    <w:basedOn w:val="Normal"/>
+    <w:link w:val="HeaderChar"/>
+    <w:uiPriority w:val="99"/>
+    <w:unhideWhenUsed/>
+    <w:rsid w:val="00E618BF"/>
+    <w:pPr>
+      <w:tabs>
+        <w:tab w:val="center" w:pos="4680"/>
+        <w:tab w:val="right" w:pos="9360"/>
+      </w:tabs>
+      <w:spacing w:after="0" w:line="240" w:lineRule="auto"/>
+    </w:pPr>
+  </w:style>
+  <w:style w:type="character" w:customStyle="1" w:styleId="HeaderChar">
+    <w:name w:val="Header Char"/>
+    <w:basedOn w:val="DefaultParagraphFont"/>
+    <w:link w:val="Header"/>
+    <w:uiPriority w:val="99"/>
+    <w:rsid w:val="00E618BF"/>
+  </w:style>
+  <w:style w:type="paragraph" w:styleId="Footer">
+    <w:name w:val="footer"/>
+    <w:basedOn w:val="Normal"/>
+    <w:link w:val="FooterChar"/>
+    <w:uiPriority w:val="99"/>
+    <w:unhideWhenUsed/>
+    <w:rsid w:val="00E618BF"/>
+    <w:pPr>
+      <w:tabs>
+        <w:tab w:val="center" w:pos="4680"/>
+        <w:tab w:val="right" w:pos="9360"/>
+      </w:tabs>
+      <w:spacing w:after="0" w:line="240" w:lineRule="auto"/>
+    </w:pPr>
+  </w:style>
+  <w:style w:type="character" w:customStyle="1" w:styleId="FooterChar">
+    <w:name w:val="Footer Char"/>
+    <w:basedOn w:val="DefaultParagraphFont"/>
+    <w:link w:val="Footer"/>
+    <w:uiPriority w:val="99"/>
+    <w:rsid w:val="00E618BF"/>
   </w:style>
   <w:style w:type="paragraph" w:styleId="NoSpacing">
     <w:name w:val="No Spacing"/>
@@ -12090,7 +12096,7 @@
 </file>
 
 <file path=word/stylesWithEffects.xml><?xml version="1.0" encoding="utf-8"?>
-<w:styles xmlns:wpc="http://schemas.microsoft.com/office/word/2010/wordprocessingCanvas" xmlns:mo="http://schemas.microsoft.com/office/mac/office/2008/main" xmlns:mc="http://schemas.openxmlformats.org/markup-compatibility/2006" xmlns:mv="urn:schemas-microsoft-com:mac:vml" xmlns:o="urn:schemas-microsoft-com:office:office" xmlns:r="http://schemas.openxmlformats.org/officeDocument/2006/relationships" xmlns:m="http://schemas.openxmlformats.org/officeDocument/2006/math" xmlns:v="urn:schemas-microsoft-com:vml" xmlns:wp14="http://schemas.microsoft.com/office/word/2010/wordprocessingDrawing" xmlns:wp="http://schemas.openxmlformats.org/drawingml/2006/wordprocessingDrawing" xmlns:w10="urn:schemas-microsoft-com:office:word" xmlns:w="http://schemas.openxmlformats.org/wordprocessingml/2006/main" xmlns:w14="http://schemas.microsoft.com/office/word/2010/wordml" xmlns:wpg="http://schemas.microsoft.com/office/word/2010/wordprocessingGroup" xmlns:wpi="http://schemas.microsoft.com/office/word/2010/wordprocessingInk" xmlns:wne="http://schemas.microsoft.com/office/word/2006/wordml" xmlns:wps="http://schemas.microsoft.com/office/word/2010/wordprocessingShape" mc:Ignorable="w14 wp14">
+<w:styles xmlns:wpc="http://schemas.microsoft.com/office/word/2010/wordprocessingCanvas" xmlns:mc="http://schemas.openxmlformats.org/markup-compatibility/2006" xmlns:o="urn:schemas-microsoft-com:office:office" xmlns:r="http://schemas.openxmlformats.org/officeDocument/2006/relationships" xmlns:m="http://schemas.openxmlformats.org/officeDocument/2006/math" xmlns:v="urn:schemas-microsoft-com:vml" xmlns:wp14="http://schemas.microsoft.com/office/word/2010/wordprocessingDrawing" xmlns:wp="http://schemas.openxmlformats.org/drawingml/2006/wordprocessingDrawing" xmlns:w10="urn:schemas-microsoft-com:office:word" xmlns:w="http://schemas.openxmlformats.org/wordprocessingml/2006/main" xmlns:w14="http://schemas.microsoft.com/office/word/2010/wordml" xmlns:wpg="http://schemas.microsoft.com/office/word/2010/wordprocessingGroup" xmlns:wpi="http://schemas.microsoft.com/office/word/2010/wordprocessingInk" xmlns:wne="http://schemas.microsoft.com/office/word/2006/wordml" xmlns:wps="http://schemas.microsoft.com/office/word/2010/wordprocessingShape" mc:Ignorable="w14 wp14">
   <w:docDefaults>
     <w:rPrDefault>
       <w:rPr>
@@ -12106,7 +12112,7 @@
       </w:pPr>
     </w:pPrDefault>
   </w:docDefaults>
-  <w:latentStyles w:defLockedState="0" w:defUIPriority="99" w:defSemiHidden="1" w:defUnhideWhenUsed="1" w:defQFormat="0" w:count="276">
+  <w:latentStyles w:defLockedState="0" w:defUIPriority="99" w:defSemiHidden="1" w:defUnhideWhenUsed="1" w:defQFormat="0" w:count="267">
     <w:lsdException w:name="Normal" w:semiHidden="0" w:uiPriority="0" w:unhideWhenUsed="0" w:qFormat="1"/>
     <w:lsdException w:name="heading 1" w:semiHidden="0" w:uiPriority="9" w:unhideWhenUsed="0" w:qFormat="1"/>
     <w:lsdException w:name="heading 2" w:uiPriority="9" w:qFormat="1"/>
@@ -12485,6 +12491,50 @@
     <w:uiPriority w:val="99"/>
     <w:semiHidden/>
     <w:unhideWhenUsed/>
+  </w:style>
+  <w:style w:type="paragraph" w:styleId="Header">
+    <w:name w:val="header"/>
+    <w:basedOn w:val="Normal"/>
+    <w:link w:val="HeaderChar"/>
+    <w:uiPriority w:val="99"/>
+    <w:unhideWhenUsed/>
+    <w:rsid w:val="00E618BF"/>
+    <w:pPr>
+      <w:tabs>
+        <w:tab w:val="center" w:pos="4680"/>
+        <w:tab w:val="right" w:pos="9360"/>
+      </w:tabs>
+      <w:spacing w:after="0" w:line="240" w:lineRule="auto"/>
+    </w:pPr>
+  </w:style>
+  <w:style w:type="character" w:customStyle="1" w:styleId="HeaderChar">
+    <w:name w:val="Header Char"/>
+    <w:basedOn w:val="DefaultParagraphFont"/>
+    <w:link w:val="Header"/>
+    <w:uiPriority w:val="99"/>
+    <w:rsid w:val="00E618BF"/>
+  </w:style>
+  <w:style w:type="paragraph" w:styleId="Footer">
+    <w:name w:val="footer"/>
+    <w:basedOn w:val="Normal"/>
+    <w:link w:val="FooterChar"/>
+    <w:uiPriority w:val="99"/>
+    <w:unhideWhenUsed/>
+    <w:rsid w:val="00E618BF"/>
+    <w:pPr>
+      <w:tabs>
+        <w:tab w:val="center" w:pos="4680"/>
+        <w:tab w:val="right" w:pos="9360"/>
+      </w:tabs>
+      <w:spacing w:after="0" w:line="240" w:lineRule="auto"/>
+    </w:pPr>
+  </w:style>
+  <w:style w:type="character" w:customStyle="1" w:styleId="FooterChar">
+    <w:name w:val="Footer Char"/>
+    <w:basedOn w:val="DefaultParagraphFont"/>
+    <w:link w:val="Footer"/>
+    <w:uiPriority w:val="99"/>
+    <w:rsid w:val="00E618BF"/>
   </w:style>
   <w:style w:type="paragraph" w:styleId="NoSpacing">
     <w:name w:val="No Spacing"/>
@@ -24216,7 +24266,7 @@
 </file>
 
 <file path=customXml/itemProps1.xml><?xml version="1.0" encoding="utf-8"?>
-<ds:datastoreItem xmlns:ds="http://schemas.openxmlformats.org/officeDocument/2006/customXml" ds:itemID="{EF278816-EC6F-A645-907D-7F25AECB1D4A}">
+<ds:datastoreItem xmlns:ds="http://schemas.openxmlformats.org/officeDocument/2006/customXml" ds:itemID="{90F82C79-F572-4F16-A47C-B66C06D9ECA9}">
   <ds:schemaRefs>
     <ds:schemaRef ds:uri="http://schemas.openxmlformats.org/officeDocument/2006/bibliography"/>
   </ds:schemaRefs>
